--- a/registration.docx
+++ b/registration.docx
@@ -1,6 +1,6 @@
 
 <file path=word/document.xml><?xml version="1.0" encoding="utf-8"?>
-<w:document xmlns:wpc="http://schemas.microsoft.com/office/word/2010/wordprocessingCanvas" xmlns:cx="http://schemas.microsoft.com/office/drawing/2014/chartex" xmlns:cx1="http://schemas.microsoft.com/office/drawing/2015/9/8/chartex" xmlns:cx2="http://schemas.microsoft.com/office/drawing/2015/10/21/chartex" xmlns:cx3="http://schemas.microsoft.com/office/drawing/2016/5/9/chartex" xmlns:cx4="http://schemas.microsoft.com/office/drawing/2016/5/10/chartex" xmlns:cx5="http://schemas.microsoft.com/office/drawing/2016/5/11/chartex" xmlns:cx6="http://schemas.microsoft.com/office/drawing/2016/5/12/chartex" xmlns:cx7="http://schemas.microsoft.com/office/drawing/2016/5/13/chartex" xmlns:cx8="http://schemas.microsoft.com/office/drawing/2016/5/14/chartex" xmlns:mc="http://schemas.openxmlformats.org/markup-compatibility/2006" xmlns:aink="http://schemas.microsoft.com/office/drawing/2016/ink" xmlns:am3d="http://schemas.microsoft.com/office/drawing/2017/model3d" xmlns:o="urn:schemas-microsoft-com:office:office" xmlns:oel="http://schemas.microsoft.com/office/2019/extlst" xmlns:r="http://schemas.openxmlformats.org/officeDocument/2006/relationships" xmlns:m="http://schemas.openxmlformats.org/officeDocument/2006/math" xmlns:v="urn:schemas-microsoft-com:vml" xmlns:wp14="http://schemas.microsoft.com/office/word/2010/wordprocessingDrawing" xmlns:wp="http://schemas.openxmlformats.org/drawingml/2006/wordprocessingDrawing" xmlns:w10="urn:schemas-microsoft-com:office:word" xmlns:w="http://schemas.openxmlformats.org/wordprocessingml/2006/main" xmlns:w14="http://schemas.microsoft.com/office/word/2010/wordml" xmlns:w15="http://schemas.microsoft.com/office/word/2012/wordml" xmlns:w16cex="http://schemas.microsoft.com/office/word/2018/wordml/cex" xmlns:w16cid="http://schemas.microsoft.com/office/word/2016/wordml/cid" xmlns:w16="http://schemas.microsoft.com/office/word/2018/wordml" xmlns:w16du="http://schemas.microsoft.com/office/word/2023/wordml/word16du" xmlns:w16sdtdh="http://schemas.microsoft.com/office/word/2020/wordml/sdtdatahash" xmlns:w16se="http://schemas.microsoft.com/office/word/2015/wordml/symex" xmlns:wpg="http://schemas.microsoft.com/office/word/2010/wordprocessingGroup" xmlns:wpi="http://schemas.microsoft.com/office/word/2010/wordprocessingInk" xmlns:wne="http://schemas.microsoft.com/office/word/2006/wordml" xmlns:wps="http://schemas.microsoft.com/office/word/2010/wordprocessingShape" mc:Ignorable="w14 w15 w16se w16cid w16 w16cex w16sdtdh wp14">
+<w:document xmlns:wpc="http://schemas.microsoft.com/office/word/2010/wordprocessingCanvas" xmlns:cx="http://schemas.microsoft.com/office/drawing/2014/chartex" xmlns:cx1="http://schemas.microsoft.com/office/drawing/2015/9/8/chartex" xmlns:cx2="http://schemas.microsoft.com/office/drawing/2015/10/21/chartex" xmlns:cx3="http://schemas.microsoft.com/office/drawing/2016/5/9/chartex" xmlns:cx4="http://schemas.microsoft.com/office/drawing/2016/5/10/chartex" xmlns:cx5="http://schemas.microsoft.com/office/drawing/2016/5/11/chartex" xmlns:cx6="http://schemas.microsoft.com/office/drawing/2016/5/12/chartex" xmlns:cx7="http://schemas.microsoft.com/office/drawing/2016/5/13/chartex" xmlns:cx8="http://schemas.microsoft.com/office/drawing/2016/5/14/chartex" xmlns:mc="http://schemas.openxmlformats.org/markup-compatibility/2006" xmlns:aink="http://schemas.microsoft.com/office/drawing/2016/ink" xmlns:am3d="http://schemas.microsoft.com/office/drawing/2017/model3d" xmlns:o="urn:schemas-microsoft-com:office:office" xmlns:oel="http://schemas.microsoft.com/office/2019/extlst" xmlns:r="http://schemas.openxmlformats.org/officeDocument/2006/relationships" xmlns:m="http://schemas.openxmlformats.org/officeDocument/2006/math" xmlns:v="urn:schemas-microsoft-com:vml" xmlns:wp14="http://schemas.microsoft.com/office/word/2010/wordprocessingDrawing" xmlns:wp="http://schemas.openxmlformats.org/drawingml/2006/wordprocessingDrawing" xmlns:w10="urn:schemas-microsoft-com:office:word" xmlns:w="http://schemas.openxmlformats.org/wordprocessingml/2006/main" xmlns:w14="http://schemas.microsoft.com/office/word/2010/wordml" xmlns:w15="http://schemas.microsoft.com/office/word/2012/wordml" xmlns:w16cex="http://schemas.microsoft.com/office/word/2018/wordml/cex" xmlns:w16cid="http://schemas.microsoft.com/office/word/2016/wordml/cid" xmlns:w16="http://schemas.microsoft.com/office/word/2018/wordml" xmlns:w16sdtdh="http://schemas.microsoft.com/office/word/2020/wordml/sdtdatahash" xmlns:w16se="http://schemas.microsoft.com/office/word/2015/wordml/symex" xmlns:wpg="http://schemas.microsoft.com/office/word/2010/wordprocessingGroup" xmlns:wpi="http://schemas.microsoft.com/office/word/2010/wordprocessingInk" xmlns:wne="http://schemas.microsoft.com/office/word/2006/wordml" xmlns:wps="http://schemas.microsoft.com/office/word/2010/wordprocessingShape" mc:Ignorable="w14 w15 w16se w16cid w16 w16cex w16sdtdh wp14">
   <w:body>
     <w:p>
       <w:pPr>
@@ -220,6 +220,245 @@
           <w:bCs/>
           <w:sz w:val="24"/>
           <w:szCs w:val="24"/>
+          <w:u w:val="single"/>
+          <w:lang w:val="da-DK"/>
+        </w:rPr>
+      </w:pPr>
+      <w:r>
+        <w:rPr>
+          <w:b/>
+          <w:bCs/>
+          <w:sz w:val="24"/>
+          <w:szCs w:val="24"/>
+          <w:u w:val="single"/>
+          <w:lang w:val="da-DK"/>
+        </w:rPr>
+        <w:t>Data Protection Impact Assessment</w:t>
+      </w:r>
+    </w:p>
+    <w:p>
+      <w:pPr>
+        <w:jc w:val="both"/>
+        <w:rPr>
+          <w:sz w:val="24"/>
+          <w:szCs w:val="24"/>
+          <w:lang w:val="da-DK"/>
+        </w:rPr>
+      </w:pPr>
+      <w:r>
+        <w:rPr>
+          <w:sz w:val="24"/>
+          <w:szCs w:val="24"/>
+          <w:lang w:val="da-DK"/>
+        </w:rPr>
+        <w:t xml:space="preserve">As personal data are being transfered, </w:t>
+      </w:r>
+      <w:r>
+        <w:rPr>
+          <w:sz w:val="24"/>
+          <w:szCs w:val="24"/>
+          <w:lang w:val="da-DK"/>
+        </w:rPr>
+        <w:t>some authors need to assess what impact this can have.</w:t>
+      </w:r>
+    </w:p>
+    <w:p>
+      <w:pPr>
+        <w:pStyle w:val="ListParagraph"/>
+        <w:numPr>
+          <w:ilvl w:val="0"/>
+          <w:numId w:val="1"/>
+        </w:numPr>
+        <w:jc w:val="both"/>
+        <w:rPr>
+          <w:i/>
+          <w:iCs/>
+          <w:sz w:val="24"/>
+          <w:szCs w:val="24"/>
+          <w:lang w:val="da-DK"/>
+        </w:rPr>
+      </w:pPr>
+      <w:r>
+        <w:rPr>
+          <w:sz w:val="24"/>
+          <w:szCs w:val="24"/>
+          <w:lang w:val="da-DK"/>
+        </w:rPr>
+        <w:t>Where will the data be stored and what security systems are in place to prevent data leaks?</w:t>
+      </w:r>
+      <w:r>
+        <w:rPr>
+          <w:sz w:val="24"/>
+          <w:szCs w:val="24"/>
+          <w:lang w:val="da-DK"/>
+        </w:rPr>
+        <w:t xml:space="preserve"> </w:t>
+      </w:r>
+      <w:r>
+        <w:rPr>
+          <w:i/>
+          <w:iCs/>
+          <w:sz w:val="24"/>
+          <w:szCs w:val="24"/>
+          <w:lang w:val="da-DK"/>
+        </w:rPr>
+        <w:t>(e.g. on our university server which seats behin</w:t>
+      </w:r>
+      <w:r>
+        <w:rPr>
+          <w:i/>
+          <w:iCs/>
+          <w:sz w:val="24"/>
+          <w:szCs w:val="24"/>
+          <w:lang w:val="da-DK"/>
+        </w:rPr>
+        <w:t>d</w:t>
+      </w:r>
+      <w:r>
+        <w:rPr>
+          <w:i/>
+          <w:iCs/>
+          <w:sz w:val="24"/>
+          <w:szCs w:val="24"/>
+          <w:lang w:val="da-DK"/>
+        </w:rPr>
+        <w:t xml:space="preserve"> firewalls and requires user logging, on my institution desktop with requires user logging, on my laptop with has hard drive encryption and user logging)</w:t>
+      </w:r>
+    </w:p>
+    <w:p>
+      <w:pPr>
+        <w:pStyle w:val="ListParagraph"/>
+        <w:jc w:val="both"/>
+        <w:rPr>
+          <w:sz w:val="24"/>
+          <w:szCs w:val="24"/>
+          <w:lang w:val="da-DK"/>
+        </w:rPr>
+      </w:pPr>
+    </w:p>
+    <w:p>
+      <w:pPr>
+        <w:pStyle w:val="ListParagraph"/>
+        <w:jc w:val="both"/>
+        <w:rPr>
+          <w:sz w:val="24"/>
+          <w:szCs w:val="24"/>
+          <w:lang w:val="da-DK"/>
+        </w:rPr>
+      </w:pPr>
+    </w:p>
+    <w:p>
+      <w:pPr>
+        <w:pStyle w:val="ListParagraph"/>
+        <w:jc w:val="both"/>
+        <w:rPr>
+          <w:sz w:val="24"/>
+          <w:szCs w:val="24"/>
+          <w:lang w:val="da-DK"/>
+        </w:rPr>
+      </w:pPr>
+    </w:p>
+    <w:p>
+      <w:pPr>
+        <w:pStyle w:val="ListParagraph"/>
+        <w:numPr>
+          <w:ilvl w:val="0"/>
+          <w:numId w:val="1"/>
+        </w:numPr>
+        <w:jc w:val="both"/>
+        <w:rPr>
+          <w:i/>
+          <w:iCs/>
+          <w:sz w:val="24"/>
+          <w:szCs w:val="24"/>
+          <w:lang w:val="da-DK"/>
+        </w:rPr>
+      </w:pPr>
+      <w:r>
+        <w:rPr>
+          <w:sz w:val="24"/>
+          <w:szCs w:val="24"/>
+          <w:lang w:val="da-DK"/>
+        </w:rPr>
+        <w:t>Only people who have signed the data user agreement related to a given dataset can use this dataset ; which measures are in place to ensure no one else will access and process data</w:t>
+      </w:r>
+      <w:r>
+        <w:rPr>
+          <w:i/>
+          <w:iCs/>
+          <w:sz w:val="24"/>
+          <w:szCs w:val="24"/>
+          <w:lang w:val="da-DK"/>
+        </w:rPr>
+        <w:t>?</w:t>
+      </w:r>
+      <w:r>
+        <w:rPr>
+          <w:i/>
+          <w:iCs/>
+          <w:sz w:val="24"/>
+          <w:szCs w:val="24"/>
+          <w:lang w:val="da-DK"/>
+        </w:rPr>
+        <w:t xml:space="preserve"> (e.g. the data will be on my personal desktop that only me can log into, the data will be in folder on the server with access managment and only me can acess)</w:t>
+      </w:r>
+    </w:p>
+    <w:p>
+      <w:pPr>
+        <w:jc w:val="both"/>
+        <w:rPr>
+          <w:i/>
+          <w:iCs/>
+          <w:sz w:val="24"/>
+          <w:szCs w:val="24"/>
+          <w:lang w:val="da-DK"/>
+        </w:rPr>
+      </w:pPr>
+    </w:p>
+    <w:p>
+      <w:pPr>
+        <w:jc w:val="both"/>
+        <w:rPr>
+          <w:i/>
+          <w:iCs/>
+          <w:sz w:val="24"/>
+          <w:szCs w:val="24"/>
+          <w:lang w:val="da-DK"/>
+        </w:rPr>
+      </w:pPr>
+    </w:p>
+    <w:p>
+      <w:pPr>
+        <w:jc w:val="both"/>
+        <w:rPr>
+          <w:i/>
+          <w:iCs/>
+          <w:sz w:val="24"/>
+          <w:szCs w:val="24"/>
+          <w:lang w:val="da-DK"/>
+        </w:rPr>
+      </w:pPr>
+    </w:p>
+    <w:p>
+      <w:pPr>
+        <w:jc w:val="both"/>
+        <w:rPr>
+          <w:i/>
+          <w:iCs/>
+          <w:sz w:val="24"/>
+          <w:szCs w:val="24"/>
+          <w:lang w:val="da-DK"/>
+        </w:rPr>
+      </w:pPr>
+    </w:p>
+    <w:p>
+      <w:pPr>
+        <w:jc w:val="both"/>
+        <w:rPr>
+          <w:i/>
+          <w:iCs/>
+          <w:sz w:val="24"/>
+          <w:szCs w:val="24"/>
           <w:lang w:val="da-DK"/>
         </w:rPr>
       </w:pPr>
@@ -235,13 +474,13 @@
         <mc:AlternateContent>
           <mc:Choice Requires="wps">
             <w:drawing>
-              <wp:anchor distT="0" distB="0" distL="114300" distR="114300" simplePos="0" relativeHeight="251659264" behindDoc="0" locked="0" layoutInCell="1" allowOverlap="1" wp14:anchorId="67A9243C" wp14:editId="11325FC7">
+              <wp:anchor distT="0" distB="0" distL="114300" distR="114300" simplePos="0" relativeHeight="251659264" behindDoc="0" locked="0" layoutInCell="1" allowOverlap="1" wp14:anchorId="16AFCD4B" wp14:editId="71637CC0">
                 <wp:simplePos x="0" y="0"/>
                 <wp:positionH relativeFrom="column">
-                  <wp:posOffset>63500</wp:posOffset>
+                  <wp:posOffset>0</wp:posOffset>
                 </wp:positionH>
                 <wp:positionV relativeFrom="paragraph">
-                  <wp:posOffset>155575</wp:posOffset>
+                  <wp:posOffset>-635</wp:posOffset>
                 </wp:positionV>
                 <wp:extent cx="3448050" cy="508000"/>
                 <wp:effectExtent l="0" t="0" r="0" b="6350"/>
@@ -333,7 +572,7 @@
           </mc:Choice>
           <mc:Fallback>
             <w:pict>
-              <v:roundrect w14:anchorId="67A9243C" id="Rectangle: Rounded Corners 1" o:spid="_x0000_s1026" style="position:absolute;left:0;text-align:left;margin-left:5pt;margin-top:12.25pt;width:271.5pt;height:40pt;z-index:251659264;visibility:visible;mso-wrap-style:square;mso-height-percent:0;mso-wrap-distance-left:9pt;mso-wrap-distance-top:0;mso-wrap-distance-right:9pt;mso-wrap-distance-bottom:0;mso-position-horizontal:absolute;mso-position-horizontal-relative:text;mso-position-vertical:absolute;mso-position-vertical-relative:text;mso-height-percent:0;mso-height-relative:margin;v-text-anchor:middle" arcsize="10923f" o:gfxdata="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" fillcolor="#e7e6e6 [3214]" stroked="f" strokeweight="1pt">
+              <v:roundrect w14:anchorId="16AFCD4B" id="Rectangle: Rounded Corners 1" o:spid="_x0000_s1026" style="position:absolute;left:0;text-align:left;margin-left:0;margin-top:-.05pt;width:271.5pt;height:40pt;z-index:251659264;visibility:visible;mso-wrap-style:square;mso-height-percent:0;mso-wrap-distance-left:9pt;mso-wrap-distance-top:0;mso-wrap-distance-right:9pt;mso-wrap-distance-bottom:0;mso-position-horizontal:absolute;mso-position-horizontal-relative:text;mso-position-vertical:absolute;mso-position-vertical-relative:text;mso-height-percent:0;mso-height-relative:margin;v-text-anchor:middle" arcsize="10923f" o:gfxdata="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" fillcolor="#e7e6e6 [3214]" stroked="f" strokeweight="1pt">
                 <v:stroke joinstyle="miter"/>
                 <v:textbox>
                   <w:txbxContent>
@@ -374,652 +613,6 @@
         </mc:AlternateContent>
       </w:r>
     </w:p>
-    <w:p>
-      <w:pPr>
-        <w:jc w:val="both"/>
-        <w:rPr>
-          <w:b/>
-          <w:bCs/>
-          <w:sz w:val="24"/>
-          <w:szCs w:val="24"/>
-          <w:lang w:val="da-DK"/>
-        </w:rPr>
-      </w:pPr>
-    </w:p>
-    <w:p>
-      <w:pPr>
-        <w:jc w:val="both"/>
-        <w:rPr>
-          <w:b/>
-          <w:bCs/>
-          <w:sz w:val="24"/>
-          <w:szCs w:val="24"/>
-          <w:lang w:val="da-DK"/>
-        </w:rPr>
-      </w:pPr>
-    </w:p>
-    <w:p>
-      <w:pPr>
-        <w:jc w:val="both"/>
-        <w:rPr>
-          <w:b/>
-          <w:bCs/>
-          <w:sz w:val="24"/>
-          <w:szCs w:val="24"/>
-          <w:u w:val="single"/>
-          <w:lang w:val="da-DK"/>
-        </w:rPr>
-      </w:pPr>
-      <w:r>
-        <w:rPr>
-          <w:b/>
-          <w:bCs/>
-          <w:sz w:val="24"/>
-          <w:szCs w:val="24"/>
-          <w:u w:val="single"/>
-          <w:lang w:val="da-DK"/>
-        </w:rPr>
-        <w:t>Data Protection Impact Assessment</w:t>
-      </w:r>
-    </w:p>
-    <w:p>
-      <w:pPr>
-        <w:jc w:val="both"/>
-        <w:rPr>
-          <w:sz w:val="24"/>
-          <w:szCs w:val="24"/>
-          <w:lang w:val="da-DK"/>
-        </w:rPr>
-      </w:pPr>
-      <w:r>
-        <w:rPr>
-          <w:sz w:val="24"/>
-          <w:szCs w:val="24"/>
-          <w:lang w:val="da-DK"/>
-        </w:rPr>
-        <w:t xml:space="preserve">As personal data are being transfered, </w:t>
-      </w:r>
-      <w:r>
-        <w:rPr>
-          <w:sz w:val="24"/>
-          <w:szCs w:val="24"/>
-          <w:lang w:val="da-DK"/>
-        </w:rPr>
-        <w:t>some authors need to assess what impact this can have.</w:t>
-      </w:r>
-      <w:r>
-        <w:rPr>
-          <w:sz w:val="24"/>
-          <w:szCs w:val="24"/>
-          <w:lang w:val="da-DK"/>
-        </w:rPr>
-        <w:t xml:space="preserve"> This </w:t>
-      </w:r>
-      <w:r>
-        <w:rPr>
-          <w:sz w:val="24"/>
-          <w:szCs w:val="24"/>
-          <w:lang w:val="da-DK"/>
-        </w:rPr>
-        <w:t xml:space="preserve">section </w:t>
-      </w:r>
-      <w:r>
-        <w:rPr>
-          <w:sz w:val="24"/>
-          <w:szCs w:val="24"/>
-          <w:lang w:val="da-DK"/>
-        </w:rPr>
-        <w:t xml:space="preserve">would benefit </w:t>
-      </w:r>
-      <w:r>
-        <w:rPr>
-          <w:sz w:val="24"/>
-          <w:szCs w:val="24"/>
-          <w:lang w:val="da-DK"/>
-        </w:rPr>
-        <w:t>sign</w:t>
-      </w:r>
-      <w:r>
-        <w:rPr>
-          <w:sz w:val="24"/>
-          <w:szCs w:val="24"/>
-          <w:lang w:val="da-DK"/>
-        </w:rPr>
-        <w:t>ing</w:t>
-      </w:r>
-      <w:r>
-        <w:rPr>
-          <w:sz w:val="24"/>
-          <w:szCs w:val="24"/>
-          <w:lang w:val="da-DK"/>
-        </w:rPr>
-        <w:t xml:space="preserve"> by someone who assumes responsabilities in your institution (e.g. </w:t>
-      </w:r>
-      <w:r>
-        <w:rPr>
-          <w:sz w:val="24"/>
-          <w:szCs w:val="24"/>
-          <w:lang w:val="da-DK"/>
-        </w:rPr>
-        <w:t>data protection officer</w:t>
-      </w:r>
-      <w:r>
-        <w:rPr>
-          <w:sz w:val="24"/>
-          <w:szCs w:val="24"/>
-          <w:lang w:val="da-DK"/>
-        </w:rPr>
-        <w:t xml:space="preserve">, </w:t>
-      </w:r>
-      <w:r>
-        <w:rPr>
-          <w:sz w:val="24"/>
-          <w:szCs w:val="24"/>
-          <w:lang w:val="da-DK"/>
-        </w:rPr>
-        <w:t>IT security officer</w:t>
-      </w:r>
-      <w:r>
-        <w:rPr>
-          <w:sz w:val="24"/>
-          <w:szCs w:val="24"/>
-          <w:lang w:val="da-DK"/>
-        </w:rPr>
-        <w:t>, scientific manager, head of section/department, etc)</w:t>
-      </w:r>
-      <w:r>
-        <w:rPr>
-          <w:sz w:val="24"/>
-          <w:szCs w:val="24"/>
-          <w:lang w:val="da-DK"/>
-        </w:rPr>
-        <w:t xml:space="preserve"> as i</w:t>
-      </w:r>
-      <w:r>
-        <w:rPr>
-          <w:sz w:val="24"/>
-          <w:szCs w:val="24"/>
-          <w:lang w:val="da-DK"/>
-        </w:rPr>
-        <w:t>t can be re-used acros</w:t>
-      </w:r>
-      <w:r>
-        <w:rPr>
-          <w:sz w:val="24"/>
-          <w:szCs w:val="24"/>
-          <w:lang w:val="da-DK"/>
-        </w:rPr>
-        <w:t>s</w:t>
-      </w:r>
-      <w:r>
-        <w:rPr>
-          <w:sz w:val="24"/>
-          <w:szCs w:val="24"/>
-          <w:lang w:val="da-DK"/>
-        </w:rPr>
-        <w:t xml:space="preserve"> users from the same department.</w:t>
-      </w:r>
-      <w:r>
-        <w:rPr>
-          <w:sz w:val="24"/>
-          <w:szCs w:val="24"/>
-          <w:lang w:val="da-DK"/>
-        </w:rPr>
-        <w:t xml:space="preserve"> If data go on your own secured computer, you can also be the signee.</w:t>
-      </w:r>
-    </w:p>
-    <w:p>
-      <w:pPr>
-        <w:pStyle w:val="ListParagraph"/>
-        <w:numPr>
-          <w:ilvl w:val="0"/>
-          <w:numId w:val="1"/>
-        </w:numPr>
-        <w:jc w:val="both"/>
-        <w:rPr>
-          <w:i/>
-          <w:iCs/>
-          <w:sz w:val="24"/>
-          <w:szCs w:val="24"/>
-          <w:lang w:val="da-DK"/>
-        </w:rPr>
-      </w:pPr>
-      <w:r>
-        <w:rPr>
-          <w:sz w:val="24"/>
-          <w:szCs w:val="24"/>
-          <w:lang w:val="da-DK"/>
-        </w:rPr>
-        <w:t>Where will the data be stored and what security systems are in place to prevent data leaks?</w:t>
-      </w:r>
-      <w:r>
-        <w:rPr>
-          <w:sz w:val="24"/>
-          <w:szCs w:val="24"/>
-          <w:lang w:val="da-DK"/>
-        </w:rPr>
-        <w:t xml:space="preserve"> </w:t>
-      </w:r>
-      <w:r>
-        <w:rPr>
-          <w:i/>
-          <w:iCs/>
-          <w:sz w:val="24"/>
-          <w:szCs w:val="24"/>
-          <w:lang w:val="da-DK"/>
-        </w:rPr>
-        <w:t>(e.g. on our university server which seats behin</w:t>
-      </w:r>
-      <w:r>
-        <w:rPr>
-          <w:i/>
-          <w:iCs/>
-          <w:sz w:val="24"/>
-          <w:szCs w:val="24"/>
-          <w:lang w:val="da-DK"/>
-        </w:rPr>
-        <w:t>d</w:t>
-      </w:r>
-      <w:r>
-        <w:rPr>
-          <w:i/>
-          <w:iCs/>
-          <w:sz w:val="24"/>
-          <w:szCs w:val="24"/>
-          <w:lang w:val="da-DK"/>
-        </w:rPr>
-        <w:t xml:space="preserve"> firewalls and requires user logging, on my institution desktop with requires user logging, on my laptop with has hard drive encryption and user logging)</w:t>
-      </w:r>
-    </w:p>
-    <w:p>
-      <w:pPr>
-        <w:pStyle w:val="ListParagraph"/>
-        <w:jc w:val="both"/>
-        <w:rPr>
-          <w:sz w:val="24"/>
-          <w:szCs w:val="24"/>
-          <w:lang w:val="da-DK"/>
-        </w:rPr>
-      </w:pPr>
-    </w:p>
-    <w:p>
-      <w:pPr>
-        <w:pStyle w:val="ListParagraph"/>
-        <w:numPr>
-          <w:ilvl w:val="0"/>
-          <w:numId w:val="1"/>
-        </w:numPr>
-        <w:jc w:val="both"/>
-        <w:rPr>
-          <w:i/>
-          <w:iCs/>
-          <w:sz w:val="24"/>
-          <w:szCs w:val="24"/>
-          <w:lang w:val="da-DK"/>
-        </w:rPr>
-      </w:pPr>
-      <w:r>
-        <w:rPr>
-          <w:noProof/>
-          <w:lang w:val="da-DK"/>
-        </w:rPr>
-        <mc:AlternateContent>
-          <mc:Choice Requires="wps">
-            <w:drawing>
-              <wp:anchor distT="0" distB="0" distL="114300" distR="114300" simplePos="0" relativeHeight="251661312" behindDoc="0" locked="0" layoutInCell="1" allowOverlap="1" wp14:anchorId="56172318" wp14:editId="110B0343">
-                <wp:simplePos x="0" y="0"/>
-                <wp:positionH relativeFrom="column">
-                  <wp:posOffset>184150</wp:posOffset>
-                </wp:positionH>
-                <wp:positionV relativeFrom="paragraph">
-                  <wp:posOffset>1042670</wp:posOffset>
-                </wp:positionV>
-                <wp:extent cx="5715000" cy="1149350"/>
-                <wp:effectExtent l="0" t="0" r="0" b="0"/>
-                <wp:wrapNone/>
-                <wp:docPr id="2" name="Rectangle: Rounded Corners 2"/>
-                <wp:cNvGraphicFramePr/>
-                <a:graphic xmlns:a="http://schemas.openxmlformats.org/drawingml/2006/main">
-                  <a:graphicData uri="http://schemas.microsoft.com/office/word/2010/wordprocessingShape">
-                    <wps:wsp>
-                      <wps:cNvSpPr/>
-                      <wps:spPr>
-                        <a:xfrm>
-                          <a:off x="0" y="0"/>
-                          <a:ext cx="5715000" cy="1149350"/>
-                        </a:xfrm>
-                        <a:prstGeom prst="roundRect">
-                          <a:avLst/>
-                        </a:prstGeom>
-                        <a:solidFill>
-                          <a:schemeClr val="bg2"/>
-                        </a:solidFill>
-                        <a:ln>
-                          <a:noFill/>
-                        </a:ln>
-                      </wps:spPr>
-                      <wps:style>
-                        <a:lnRef idx="2">
-                          <a:schemeClr val="accent1">
-                            <a:shade val="50000"/>
-                          </a:schemeClr>
-                        </a:lnRef>
-                        <a:fillRef idx="1">
-                          <a:schemeClr val="accent1"/>
-                        </a:fillRef>
-                        <a:effectRef idx="0">
-                          <a:schemeClr val="accent1"/>
-                        </a:effectRef>
-                        <a:fontRef idx="minor">
-                          <a:schemeClr val="lt1"/>
-                        </a:fontRef>
-                      </wps:style>
-                      <wps:txbx>
-                        <w:txbxContent>
-                          <w:p>
-                            <w:pPr>
-                              <w:jc w:val="both"/>
-                              <w:rPr>
-                                <w:b/>
-                                <w:bCs/>
-                                <w:color w:val="000000" w:themeColor="text1"/>
-                                <w:sz w:val="24"/>
-                                <w:szCs w:val="24"/>
-                                <w:lang w:val="da-DK"/>
-                              </w:rPr>
-                            </w:pPr>
-                            <w:r>
-                              <w:rPr>
-                                <w:b/>
-                                <w:bCs/>
-                                <w:color w:val="000000" w:themeColor="text1"/>
-                                <w:sz w:val="24"/>
-                                <w:szCs w:val="24"/>
-                                <w:lang w:val="da-DK"/>
-                              </w:rPr>
-                              <w:t>Name</w:t>
-                            </w:r>
-                            <w:r>
-                              <w:rPr>
-                                <w:b/>
-                                <w:bCs/>
-                                <w:color w:val="000000" w:themeColor="text1"/>
-                                <w:sz w:val="24"/>
-                                <w:szCs w:val="24"/>
-                                <w:lang w:val="da-DK"/>
-                              </w:rPr>
-                              <w:t xml:space="preserve"> and contact information</w:t>
-                            </w:r>
-                            <w:r>
-                              <w:rPr>
-                                <w:b/>
-                                <w:bCs/>
-                                <w:color w:val="000000" w:themeColor="text1"/>
-                                <w:sz w:val="24"/>
-                                <w:szCs w:val="24"/>
-                                <w:lang w:val="da-DK"/>
-                              </w:rPr>
-                              <w:t>:</w:t>
-                            </w:r>
-                          </w:p>
-                          <w:p>
-                            <w:pPr>
-                              <w:jc w:val="both"/>
-                              <w:rPr>
-                                <w:b/>
-                                <w:bCs/>
-                                <w:color w:val="000000" w:themeColor="text1"/>
-                                <w:sz w:val="24"/>
-                                <w:szCs w:val="24"/>
-                                <w:lang w:val="da-DK"/>
-                              </w:rPr>
-                            </w:pPr>
-                            <w:r>
-                              <w:rPr>
-                                <w:b/>
-                                <w:bCs/>
-                                <w:color w:val="000000" w:themeColor="text1"/>
-                                <w:sz w:val="24"/>
-                                <w:szCs w:val="24"/>
-                                <w:lang w:val="da-DK"/>
-                              </w:rPr>
-                              <w:t>Posit</w:t>
-                            </w:r>
-                            <w:r>
-                              <w:rPr>
-                                <w:b/>
-                                <w:bCs/>
-                                <w:color w:val="000000" w:themeColor="text1"/>
-                                <w:sz w:val="24"/>
-                                <w:szCs w:val="24"/>
-                                <w:lang w:val="da-DK"/>
-                              </w:rPr>
-                              <w:t>i</w:t>
-                            </w:r>
-                            <w:r>
-                              <w:rPr>
-                                <w:b/>
-                                <w:bCs/>
-                                <w:color w:val="000000" w:themeColor="text1"/>
-                                <w:sz w:val="24"/>
-                                <w:szCs w:val="24"/>
-                                <w:lang w:val="da-DK"/>
-                              </w:rPr>
-                              <w:t>on:</w:t>
-                            </w:r>
-                          </w:p>
-                          <w:p>
-                            <w:pPr>
-                              <w:jc w:val="both"/>
-                              <w:rPr>
-                                <w:b/>
-                                <w:bCs/>
-                                <w:color w:val="000000" w:themeColor="text1"/>
-                                <w:sz w:val="24"/>
-                                <w:szCs w:val="24"/>
-                                <w:lang w:val="da-DK"/>
-                              </w:rPr>
-                            </w:pPr>
-                            <w:r>
-                              <w:rPr>
-                                <w:b/>
-                                <w:bCs/>
-                                <w:color w:val="000000" w:themeColor="text1"/>
-                                <w:sz w:val="24"/>
-                                <w:szCs w:val="24"/>
-                                <w:lang w:val="da-DK"/>
-                              </w:rPr>
-                              <w:t>Signature:</w:t>
-                            </w:r>
-                          </w:p>
-                          <w:p>
-                            <w:pPr>
-                              <w:jc w:val="center"/>
-                            </w:pPr>
-                          </w:p>
-                        </w:txbxContent>
-                      </wps:txbx>
-                      <wps:bodyPr rot="0" spcFirstLastPara="0" vertOverflow="overflow" horzOverflow="overflow" vert="horz" wrap="square" lIns="91440" tIns="45720" rIns="91440" bIns="45720" numCol="1" spcCol="0" rtlCol="0" fromWordArt="0" anchor="ctr" anchorCtr="0" forceAA="0" compatLnSpc="1">
-                        <a:prstTxWarp prst="textNoShape">
-                          <a:avLst/>
-                        </a:prstTxWarp>
-                        <a:noAutofit/>
-                      </wps:bodyPr>
-                    </wps:wsp>
-                  </a:graphicData>
-                </a:graphic>
-                <wp14:sizeRelH relativeFrom="margin">
-                  <wp14:pctWidth>0</wp14:pctWidth>
-                </wp14:sizeRelH>
-                <wp14:sizeRelV relativeFrom="margin">
-                  <wp14:pctHeight>0</wp14:pctHeight>
-                </wp14:sizeRelV>
-              </wp:anchor>
-            </w:drawing>
-          </mc:Choice>
-          <mc:Fallback>
-            <w:pict>
-              <v:roundrect w14:anchorId="56172318" id="Rectangle: Rounded Corners 2" o:spid="_x0000_s1027" style="position:absolute;left:0;text-align:left;margin-left:14.5pt;margin-top:82.1pt;width:450pt;height:90.5pt;z-index:251661312;visibility:visible;mso-wrap-style:square;mso-width-percent:0;mso-height-percent:0;mso-wrap-distance-left:9pt;mso-wrap-distance-top:0;mso-wrap-distance-right:9pt;mso-wrap-distance-bottom:0;mso-position-horizontal:absolute;mso-position-horizontal-relative:text;mso-position-vertical:absolute;mso-position-vertical-relative:text;mso-width-percent:0;mso-height-percent:0;mso-width-relative:margin;mso-height-relative:margin;v-text-anchor:middle" arcsize="10923f" o:gfxdata="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" fillcolor="#e7e6e6 [3214]" stroked="f" strokeweight="1pt">
-                <v:stroke joinstyle="miter"/>
-                <v:textbox>
-                  <w:txbxContent>
-                    <w:p>
-                      <w:pPr>
-                        <w:jc w:val="both"/>
-                        <w:rPr>
-                          <w:b/>
-                          <w:bCs/>
-                          <w:color w:val="000000" w:themeColor="text1"/>
-                          <w:sz w:val="24"/>
-                          <w:szCs w:val="24"/>
-                          <w:lang w:val="da-DK"/>
-                        </w:rPr>
-                      </w:pPr>
-                      <w:r>
-                        <w:rPr>
-                          <w:b/>
-                          <w:bCs/>
-                          <w:color w:val="000000" w:themeColor="text1"/>
-                          <w:sz w:val="24"/>
-                          <w:szCs w:val="24"/>
-                          <w:lang w:val="da-DK"/>
-                        </w:rPr>
-                        <w:t>Name</w:t>
-                      </w:r>
-                      <w:r>
-                        <w:rPr>
-                          <w:b/>
-                          <w:bCs/>
-                          <w:color w:val="000000" w:themeColor="text1"/>
-                          <w:sz w:val="24"/>
-                          <w:szCs w:val="24"/>
-                          <w:lang w:val="da-DK"/>
-                        </w:rPr>
-                        <w:t xml:space="preserve"> and contact information</w:t>
-                      </w:r>
-                      <w:r>
-                        <w:rPr>
-                          <w:b/>
-                          <w:bCs/>
-                          <w:color w:val="000000" w:themeColor="text1"/>
-                          <w:sz w:val="24"/>
-                          <w:szCs w:val="24"/>
-                          <w:lang w:val="da-DK"/>
-                        </w:rPr>
-                        <w:t>:</w:t>
-                      </w:r>
-                    </w:p>
-                    <w:p>
-                      <w:pPr>
-                        <w:jc w:val="both"/>
-                        <w:rPr>
-                          <w:b/>
-                          <w:bCs/>
-                          <w:color w:val="000000" w:themeColor="text1"/>
-                          <w:sz w:val="24"/>
-                          <w:szCs w:val="24"/>
-                          <w:lang w:val="da-DK"/>
-                        </w:rPr>
-                      </w:pPr>
-                      <w:r>
-                        <w:rPr>
-                          <w:b/>
-                          <w:bCs/>
-                          <w:color w:val="000000" w:themeColor="text1"/>
-                          <w:sz w:val="24"/>
-                          <w:szCs w:val="24"/>
-                          <w:lang w:val="da-DK"/>
-                        </w:rPr>
-                        <w:t>Posit</w:t>
-                      </w:r>
-                      <w:r>
-                        <w:rPr>
-                          <w:b/>
-                          <w:bCs/>
-                          <w:color w:val="000000" w:themeColor="text1"/>
-                          <w:sz w:val="24"/>
-                          <w:szCs w:val="24"/>
-                          <w:lang w:val="da-DK"/>
-                        </w:rPr>
-                        <w:t>i</w:t>
-                      </w:r>
-                      <w:r>
-                        <w:rPr>
-                          <w:b/>
-                          <w:bCs/>
-                          <w:color w:val="000000" w:themeColor="text1"/>
-                          <w:sz w:val="24"/>
-                          <w:szCs w:val="24"/>
-                          <w:lang w:val="da-DK"/>
-                        </w:rPr>
-                        <w:t>on:</w:t>
-                      </w:r>
-                    </w:p>
-                    <w:p>
-                      <w:pPr>
-                        <w:jc w:val="both"/>
-                        <w:rPr>
-                          <w:b/>
-                          <w:bCs/>
-                          <w:color w:val="000000" w:themeColor="text1"/>
-                          <w:sz w:val="24"/>
-                          <w:szCs w:val="24"/>
-                          <w:lang w:val="da-DK"/>
-                        </w:rPr>
-                      </w:pPr>
-                      <w:r>
-                        <w:rPr>
-                          <w:b/>
-                          <w:bCs/>
-                          <w:color w:val="000000" w:themeColor="text1"/>
-                          <w:sz w:val="24"/>
-                          <w:szCs w:val="24"/>
-                          <w:lang w:val="da-DK"/>
-                        </w:rPr>
-                        <w:t>Signature:</w:t>
-                      </w:r>
-                    </w:p>
-                    <w:p>
-                      <w:pPr>
-                        <w:jc w:val="center"/>
-                      </w:pPr>
-                    </w:p>
-                  </w:txbxContent>
-                </v:textbox>
-              </v:roundrect>
-            </w:pict>
-          </mc:Fallback>
-        </mc:AlternateContent>
-      </w:r>
-      <w:r>
-        <w:rPr>
-          <w:sz w:val="24"/>
-          <w:szCs w:val="24"/>
-          <w:lang w:val="da-DK"/>
-        </w:rPr>
-        <w:t>Only people who have signed the data user agreement related to a given dataset can use this dataset ; which measures are in place to ensure no one else will access and process data</w:t>
-      </w:r>
-      <w:r>
-        <w:rPr>
-          <w:i/>
-          <w:iCs/>
-          <w:sz w:val="24"/>
-          <w:szCs w:val="24"/>
-          <w:lang w:val="da-DK"/>
-        </w:rPr>
-        <w:t>?</w:t>
-      </w:r>
-      <w:r>
-        <w:rPr>
-          <w:i/>
-          <w:iCs/>
-          <w:sz w:val="24"/>
-          <w:szCs w:val="24"/>
-          <w:lang w:val="da-DK"/>
-        </w:rPr>
-        <w:t xml:space="preserve"> (e.g. the data will be on my personal desktop that only me can log into, the data will be in folder on the server with access managment and only me can acess)</w:t>
-      </w:r>
-    </w:p>
     <w:sectPr>
       <w:pgSz w:w="11906" w:h="16838"/>
       <w:pgMar w:top="1440" w:right="1440" w:bottom="1440" w:left="1440" w:header="708" w:footer="708" w:gutter="0"/>
@@ -1031,7 +624,7 @@
 </file>
 
 <file path=word/numbering.xml><?xml version="1.0" encoding="utf-8"?>
-<w:numbering xmlns:wpc="http://schemas.microsoft.com/office/word/2010/wordprocessingCanvas" xmlns:cx="http://schemas.microsoft.com/office/drawing/2014/chartex" xmlns:cx1="http://schemas.microsoft.com/office/drawing/2015/9/8/chartex" xmlns:cx2="http://schemas.microsoft.com/office/drawing/2015/10/21/chartex" xmlns:cx3="http://schemas.microsoft.com/office/drawing/2016/5/9/chartex" xmlns:cx4="http://schemas.microsoft.com/office/drawing/2016/5/10/chartex" xmlns:cx5="http://schemas.microsoft.com/office/drawing/2016/5/11/chartex" xmlns:cx6="http://schemas.microsoft.com/office/drawing/2016/5/12/chartex" xmlns:cx7="http://schemas.microsoft.com/office/drawing/2016/5/13/chartex" xmlns:cx8="http://schemas.microsoft.com/office/drawing/2016/5/14/chartex" xmlns:mc="http://schemas.openxmlformats.org/markup-compatibility/2006" xmlns:aink="http://schemas.microsoft.com/office/drawing/2016/ink" xmlns:am3d="http://schemas.microsoft.com/office/drawing/2017/model3d" xmlns:o="urn:schemas-microsoft-com:office:office" xmlns:oel="http://schemas.microsoft.com/office/2019/extlst" xmlns:r="http://schemas.openxmlformats.org/officeDocument/2006/relationships" xmlns:m="http://schemas.openxmlformats.org/officeDocument/2006/math" xmlns:v="urn:schemas-microsoft-com:vml" xmlns:wp14="http://schemas.microsoft.com/office/word/2010/wordprocessingDrawing" xmlns:wp="http://schemas.openxmlformats.org/drawingml/2006/wordprocessingDrawing" xmlns:w10="urn:schemas-microsoft-com:office:word" xmlns:w="http://schemas.openxmlformats.org/wordprocessingml/2006/main" xmlns:w14="http://schemas.microsoft.com/office/word/2010/wordml" xmlns:w15="http://schemas.microsoft.com/office/word/2012/wordml" xmlns:w16cex="http://schemas.microsoft.com/office/word/2018/wordml/cex" xmlns:w16cid="http://schemas.microsoft.com/office/word/2016/wordml/cid" xmlns:w16="http://schemas.microsoft.com/office/word/2018/wordml" xmlns:w16du="http://schemas.microsoft.com/office/word/2023/wordml/word16du" xmlns:w16sdtdh="http://schemas.microsoft.com/office/word/2020/wordml/sdtdatahash" xmlns:w16se="http://schemas.microsoft.com/office/word/2015/wordml/symex" xmlns:wpg="http://schemas.microsoft.com/office/word/2010/wordprocessingGroup" xmlns:wpi="http://schemas.microsoft.com/office/word/2010/wordprocessingInk" xmlns:wne="http://schemas.microsoft.com/office/word/2006/wordml" xmlns:wps="http://schemas.microsoft.com/office/word/2010/wordprocessingShape" mc:Ignorable="w14 w15 w16se w16cid w16 w16cex w16sdtdh wp14">
+<w:numbering xmlns:wpc="http://schemas.microsoft.com/office/word/2010/wordprocessingCanvas" xmlns:cx="http://schemas.microsoft.com/office/drawing/2014/chartex" xmlns:cx1="http://schemas.microsoft.com/office/drawing/2015/9/8/chartex" xmlns:cx2="http://schemas.microsoft.com/office/drawing/2015/10/21/chartex" xmlns:cx3="http://schemas.microsoft.com/office/drawing/2016/5/9/chartex" xmlns:cx4="http://schemas.microsoft.com/office/drawing/2016/5/10/chartex" xmlns:cx5="http://schemas.microsoft.com/office/drawing/2016/5/11/chartex" xmlns:cx6="http://schemas.microsoft.com/office/drawing/2016/5/12/chartex" xmlns:cx7="http://schemas.microsoft.com/office/drawing/2016/5/13/chartex" xmlns:cx8="http://schemas.microsoft.com/office/drawing/2016/5/14/chartex" xmlns:mc="http://schemas.openxmlformats.org/markup-compatibility/2006" xmlns:aink="http://schemas.microsoft.com/office/drawing/2016/ink" xmlns:am3d="http://schemas.microsoft.com/office/drawing/2017/model3d" xmlns:o="urn:schemas-microsoft-com:office:office" xmlns:oel="http://schemas.microsoft.com/office/2019/extlst" xmlns:r="http://schemas.openxmlformats.org/officeDocument/2006/relationships" xmlns:m="http://schemas.openxmlformats.org/officeDocument/2006/math" xmlns:v="urn:schemas-microsoft-com:vml" xmlns:wp14="http://schemas.microsoft.com/office/word/2010/wordprocessingDrawing" xmlns:wp="http://schemas.openxmlformats.org/drawingml/2006/wordprocessingDrawing" xmlns:w10="urn:schemas-microsoft-com:office:word" xmlns:w="http://schemas.openxmlformats.org/wordprocessingml/2006/main" xmlns:w14="http://schemas.microsoft.com/office/word/2010/wordml" xmlns:w15="http://schemas.microsoft.com/office/word/2012/wordml" xmlns:w16cex="http://schemas.microsoft.com/office/word/2018/wordml/cex" xmlns:w16cid="http://schemas.microsoft.com/office/word/2016/wordml/cid" xmlns:w16="http://schemas.microsoft.com/office/word/2018/wordml" xmlns:w16sdtdh="http://schemas.microsoft.com/office/word/2020/wordml/sdtdatahash" xmlns:w16se="http://schemas.microsoft.com/office/word/2015/wordml/symex" xmlns:wpg="http://schemas.microsoft.com/office/word/2010/wordprocessingGroup" xmlns:wpi="http://schemas.microsoft.com/office/word/2010/wordprocessingInk" xmlns:wne="http://schemas.microsoft.com/office/word/2006/wordml" xmlns:wps="http://schemas.microsoft.com/office/word/2010/wordprocessingShape" mc:Ignorable="w14 w15 w16se w16cid w16 w16cex w16sdtdh wp14">
   <w:abstractNum w:abstractNumId="0" w15:restartNumberingAfterBreak="0">
     <w:nsid w:val="28A33007"/>
     <w:multiLevelType w:val="hybridMultilevel"/>

--- a/registration.docx
+++ b/registration.docx
@@ -1,6 +1,6 @@
 
 <file path=word/document.xml><?xml version="1.0" encoding="utf-8"?>
-<w:document xmlns:wpc="http://schemas.microsoft.com/office/word/2010/wordprocessingCanvas" xmlns:cx="http://schemas.microsoft.com/office/drawing/2014/chartex" xmlns:cx1="http://schemas.microsoft.com/office/drawing/2015/9/8/chartex" xmlns:cx2="http://schemas.microsoft.com/office/drawing/2015/10/21/chartex" xmlns:cx3="http://schemas.microsoft.com/office/drawing/2016/5/9/chartex" xmlns:cx4="http://schemas.microsoft.com/office/drawing/2016/5/10/chartex" xmlns:cx5="http://schemas.microsoft.com/office/drawing/2016/5/11/chartex" xmlns:cx6="http://schemas.microsoft.com/office/drawing/2016/5/12/chartex" xmlns:cx7="http://schemas.microsoft.com/office/drawing/2016/5/13/chartex" xmlns:cx8="http://schemas.microsoft.com/office/drawing/2016/5/14/chartex" xmlns:mc="http://schemas.openxmlformats.org/markup-compatibility/2006" xmlns:aink="http://schemas.microsoft.com/office/drawing/2016/ink" xmlns:am3d="http://schemas.microsoft.com/office/drawing/2017/model3d" xmlns:o="urn:schemas-microsoft-com:office:office" xmlns:oel="http://schemas.microsoft.com/office/2019/extlst" xmlns:r="http://schemas.openxmlformats.org/officeDocument/2006/relationships" xmlns:m="http://schemas.openxmlformats.org/officeDocument/2006/math" xmlns:v="urn:schemas-microsoft-com:vml" xmlns:wp14="http://schemas.microsoft.com/office/word/2010/wordprocessingDrawing" xmlns:wp="http://schemas.openxmlformats.org/drawingml/2006/wordprocessingDrawing" xmlns:w10="urn:schemas-microsoft-com:office:word" xmlns:w="http://schemas.openxmlformats.org/wordprocessingml/2006/main" xmlns:w14="http://schemas.microsoft.com/office/word/2010/wordml" xmlns:w15="http://schemas.microsoft.com/office/word/2012/wordml" xmlns:w16cex="http://schemas.microsoft.com/office/word/2018/wordml/cex" xmlns:w16cid="http://schemas.microsoft.com/office/word/2016/wordml/cid" xmlns:w16="http://schemas.microsoft.com/office/word/2018/wordml" xmlns:w16sdtdh="http://schemas.microsoft.com/office/word/2020/wordml/sdtdatahash" xmlns:w16se="http://schemas.microsoft.com/office/word/2015/wordml/symex" xmlns:wpg="http://schemas.microsoft.com/office/word/2010/wordprocessingGroup" xmlns:wpi="http://schemas.microsoft.com/office/word/2010/wordprocessingInk" xmlns:wne="http://schemas.microsoft.com/office/word/2006/wordml" xmlns:wps="http://schemas.microsoft.com/office/word/2010/wordprocessingShape" mc:Ignorable="w14 w15 w16se w16cid w16 w16cex w16sdtdh wp14">
+<w:document xmlns:wpc="http://schemas.microsoft.com/office/word/2010/wordprocessingCanvas" xmlns:cx="http://schemas.microsoft.com/office/drawing/2014/chartex" xmlns:cx1="http://schemas.microsoft.com/office/drawing/2015/9/8/chartex" xmlns:cx2="http://schemas.microsoft.com/office/drawing/2015/10/21/chartex" xmlns:cx3="http://schemas.microsoft.com/office/drawing/2016/5/9/chartex" xmlns:cx4="http://schemas.microsoft.com/office/drawing/2016/5/10/chartex" xmlns:cx5="http://schemas.microsoft.com/office/drawing/2016/5/11/chartex" xmlns:cx6="http://schemas.microsoft.com/office/drawing/2016/5/12/chartex" xmlns:cx7="http://schemas.microsoft.com/office/drawing/2016/5/13/chartex" xmlns:cx8="http://schemas.microsoft.com/office/drawing/2016/5/14/chartex" xmlns:mc="http://schemas.openxmlformats.org/markup-compatibility/2006" xmlns:aink="http://schemas.microsoft.com/office/drawing/2016/ink" xmlns:am3d="http://schemas.microsoft.com/office/drawing/2017/model3d" xmlns:o="urn:schemas-microsoft-com:office:office" xmlns:oel="http://schemas.microsoft.com/office/2019/extlst" xmlns:r="http://schemas.openxmlformats.org/officeDocument/2006/relationships" xmlns:m="http://schemas.openxmlformats.org/officeDocument/2006/math" xmlns:v="urn:schemas-microsoft-com:vml" xmlns:wp14="http://schemas.microsoft.com/office/word/2010/wordprocessingDrawing" xmlns:wp="http://schemas.openxmlformats.org/drawingml/2006/wordprocessingDrawing" xmlns:w10="urn:schemas-microsoft-com:office:word" xmlns:w="http://schemas.openxmlformats.org/wordprocessingml/2006/main" xmlns:w14="http://schemas.microsoft.com/office/word/2010/wordml" xmlns:w15="http://schemas.microsoft.com/office/word/2012/wordml" xmlns:w16cex="http://schemas.microsoft.com/office/word/2018/wordml/cex" xmlns:w16cid="http://schemas.microsoft.com/office/word/2016/wordml/cid" xmlns:w16="http://schemas.microsoft.com/office/word/2018/wordml" xmlns:w16du="http://schemas.microsoft.com/office/word/2023/wordml/word16du" xmlns:w16sdtdh="http://schemas.microsoft.com/office/word/2020/wordml/sdtdatahash" xmlns:w16se="http://schemas.microsoft.com/office/word/2015/wordml/symex" xmlns:wpg="http://schemas.microsoft.com/office/word/2010/wordprocessingGroup" xmlns:wpi="http://schemas.microsoft.com/office/word/2010/wordprocessingInk" xmlns:wne="http://schemas.microsoft.com/office/word/2006/wordml" xmlns:wps="http://schemas.microsoft.com/office/word/2010/wordprocessingShape" mc:Ignorable="w14 w15 w16se w16cid w16 w16cex w16sdtdh w16du wp14">
   <w:body>
     <w:p>
       <w:pPr>
@@ -400,7 +400,27 @@
           <w:szCs w:val="24"/>
           <w:lang w:val="da-DK"/>
         </w:rPr>
-        <w:t xml:space="preserve"> (e.g. the data will be on my personal desktop that only me can log into, the data will be in folder on the server with access managment and only me can acess)</w:t>
+        <w:t xml:space="preserve"> (e.g. the data will be on my personal desktop that only me can log into, the data will be in folder on the server with access managment and only me can </w:t>
+      </w:r>
+      <w:r>
+        <w:rPr>
+          <w:i/>
+          <w:iCs/>
+          <w:sz w:val="24"/>
+          <w:szCs w:val="24"/>
+          <w:lang w:val="da-DK"/>
+        </w:rPr>
+        <w:t>access</w:t>
+      </w:r>
+      <w:r>
+        <w:rPr>
+          <w:i/>
+          <w:iCs/>
+          <w:sz w:val="24"/>
+          <w:szCs w:val="24"/>
+          <w:lang w:val="da-DK"/>
+        </w:rPr>
+        <w:t>)</w:t>
       </w:r>
     </w:p>
     <w:p>
@@ -624,7 +644,7 @@
 </file>
 
 <file path=word/numbering.xml><?xml version="1.0" encoding="utf-8"?>
-<w:numbering xmlns:wpc="http://schemas.microsoft.com/office/word/2010/wordprocessingCanvas" xmlns:cx="http://schemas.microsoft.com/office/drawing/2014/chartex" xmlns:cx1="http://schemas.microsoft.com/office/drawing/2015/9/8/chartex" xmlns:cx2="http://schemas.microsoft.com/office/drawing/2015/10/21/chartex" xmlns:cx3="http://schemas.microsoft.com/office/drawing/2016/5/9/chartex" xmlns:cx4="http://schemas.microsoft.com/office/drawing/2016/5/10/chartex" xmlns:cx5="http://schemas.microsoft.com/office/drawing/2016/5/11/chartex" xmlns:cx6="http://schemas.microsoft.com/office/drawing/2016/5/12/chartex" xmlns:cx7="http://schemas.microsoft.com/office/drawing/2016/5/13/chartex" xmlns:cx8="http://schemas.microsoft.com/office/drawing/2016/5/14/chartex" xmlns:mc="http://schemas.openxmlformats.org/markup-compatibility/2006" xmlns:aink="http://schemas.microsoft.com/office/drawing/2016/ink" xmlns:am3d="http://schemas.microsoft.com/office/drawing/2017/model3d" xmlns:o="urn:schemas-microsoft-com:office:office" xmlns:oel="http://schemas.microsoft.com/office/2019/extlst" xmlns:r="http://schemas.openxmlformats.org/officeDocument/2006/relationships" xmlns:m="http://schemas.openxmlformats.org/officeDocument/2006/math" xmlns:v="urn:schemas-microsoft-com:vml" xmlns:wp14="http://schemas.microsoft.com/office/word/2010/wordprocessingDrawing" xmlns:wp="http://schemas.openxmlformats.org/drawingml/2006/wordprocessingDrawing" xmlns:w10="urn:schemas-microsoft-com:office:word" xmlns:w="http://schemas.openxmlformats.org/wordprocessingml/2006/main" xmlns:w14="http://schemas.microsoft.com/office/word/2010/wordml" xmlns:w15="http://schemas.microsoft.com/office/word/2012/wordml" xmlns:w16cex="http://schemas.microsoft.com/office/word/2018/wordml/cex" xmlns:w16cid="http://schemas.microsoft.com/office/word/2016/wordml/cid" xmlns:w16="http://schemas.microsoft.com/office/word/2018/wordml" xmlns:w16sdtdh="http://schemas.microsoft.com/office/word/2020/wordml/sdtdatahash" xmlns:w16se="http://schemas.microsoft.com/office/word/2015/wordml/symex" xmlns:wpg="http://schemas.microsoft.com/office/word/2010/wordprocessingGroup" xmlns:wpi="http://schemas.microsoft.com/office/word/2010/wordprocessingInk" xmlns:wne="http://schemas.microsoft.com/office/word/2006/wordml" xmlns:wps="http://schemas.microsoft.com/office/word/2010/wordprocessingShape" mc:Ignorable="w14 w15 w16se w16cid w16 w16cex w16sdtdh wp14">
+<w:numbering xmlns:wpc="http://schemas.microsoft.com/office/word/2010/wordprocessingCanvas" xmlns:cx="http://schemas.microsoft.com/office/drawing/2014/chartex" xmlns:cx1="http://schemas.microsoft.com/office/drawing/2015/9/8/chartex" xmlns:cx2="http://schemas.microsoft.com/office/drawing/2015/10/21/chartex" xmlns:cx3="http://schemas.microsoft.com/office/drawing/2016/5/9/chartex" xmlns:cx4="http://schemas.microsoft.com/office/drawing/2016/5/10/chartex" xmlns:cx5="http://schemas.microsoft.com/office/drawing/2016/5/11/chartex" xmlns:cx6="http://schemas.microsoft.com/office/drawing/2016/5/12/chartex" xmlns:cx7="http://schemas.microsoft.com/office/drawing/2016/5/13/chartex" xmlns:cx8="http://schemas.microsoft.com/office/drawing/2016/5/14/chartex" xmlns:mc="http://schemas.openxmlformats.org/markup-compatibility/2006" xmlns:aink="http://schemas.microsoft.com/office/drawing/2016/ink" xmlns:am3d="http://schemas.microsoft.com/office/drawing/2017/model3d" xmlns:o="urn:schemas-microsoft-com:office:office" xmlns:oel="http://schemas.microsoft.com/office/2019/extlst" xmlns:r="http://schemas.openxmlformats.org/officeDocument/2006/relationships" xmlns:m="http://schemas.openxmlformats.org/officeDocument/2006/math" xmlns:v="urn:schemas-microsoft-com:vml" xmlns:wp14="http://schemas.microsoft.com/office/word/2010/wordprocessingDrawing" xmlns:wp="http://schemas.openxmlformats.org/drawingml/2006/wordprocessingDrawing" xmlns:w10="urn:schemas-microsoft-com:office:word" xmlns:w="http://schemas.openxmlformats.org/wordprocessingml/2006/main" xmlns:w14="http://schemas.microsoft.com/office/word/2010/wordml" xmlns:w15="http://schemas.microsoft.com/office/word/2012/wordml" xmlns:w16cex="http://schemas.microsoft.com/office/word/2018/wordml/cex" xmlns:w16cid="http://schemas.microsoft.com/office/word/2016/wordml/cid" xmlns:w16="http://schemas.microsoft.com/office/word/2018/wordml" xmlns:w16du="http://schemas.microsoft.com/office/word/2023/wordml/word16du" xmlns:w16sdtdh="http://schemas.microsoft.com/office/word/2020/wordml/sdtdatahash" xmlns:w16se="http://schemas.microsoft.com/office/word/2015/wordml/symex" xmlns:wpg="http://schemas.microsoft.com/office/word/2010/wordprocessingGroup" xmlns:wpi="http://schemas.microsoft.com/office/word/2010/wordprocessingInk" xmlns:wne="http://schemas.microsoft.com/office/word/2006/wordml" xmlns:wps="http://schemas.microsoft.com/office/word/2010/wordprocessingShape" mc:Ignorable="w14 w15 w16se w16cid w16 w16cex w16sdtdh w16du wp14">
   <w:abstractNum w:abstractNumId="0" w15:restartNumberingAfterBreak="0">
     <w:nsid w:val="28A33007"/>
     <w:multiLevelType w:val="hybridMultilevel"/>
@@ -721,7 +741,7 @@
 </file>
 
 <file path=word/styles.xml><?xml version="1.0" encoding="utf-8"?>
-<w:styles xmlns:mc="http://schemas.openxmlformats.org/markup-compatibility/2006" xmlns:r="http://schemas.openxmlformats.org/officeDocument/2006/relationships" xmlns:w="http://schemas.openxmlformats.org/wordprocessingml/2006/main" xmlns:w14="http://schemas.microsoft.com/office/word/2010/wordml" xmlns:w15="http://schemas.microsoft.com/office/word/2012/wordml" xmlns:w16cex="http://schemas.microsoft.com/office/word/2018/wordml/cex" xmlns:w16cid="http://schemas.microsoft.com/office/word/2016/wordml/cid" xmlns:w16="http://schemas.microsoft.com/office/word/2018/wordml" xmlns:w16sdtdh="http://schemas.microsoft.com/office/word/2020/wordml/sdtdatahash" xmlns:w16se="http://schemas.microsoft.com/office/word/2015/wordml/symex" mc:Ignorable="w14 w15 w16se w16cid w16 w16cex w16sdtdh">
+<w:styles xmlns:mc="http://schemas.openxmlformats.org/markup-compatibility/2006" xmlns:r="http://schemas.openxmlformats.org/officeDocument/2006/relationships" xmlns:w="http://schemas.openxmlformats.org/wordprocessingml/2006/main" xmlns:w14="http://schemas.microsoft.com/office/word/2010/wordml" xmlns:w15="http://schemas.microsoft.com/office/word/2012/wordml" xmlns:w16cex="http://schemas.microsoft.com/office/word/2018/wordml/cex" xmlns:w16cid="http://schemas.microsoft.com/office/word/2016/wordml/cid" xmlns:w16="http://schemas.microsoft.com/office/word/2018/wordml" xmlns:w16du="http://schemas.microsoft.com/office/word/2023/wordml/word16du" xmlns:w16sdtdh="http://schemas.microsoft.com/office/word/2020/wordml/sdtdatahash" xmlns:w16se="http://schemas.microsoft.com/office/word/2015/wordml/symex" mc:Ignorable="w14 w15 w16se w16cid w16 w16cex w16sdtdh w16du">
   <w:docDefaults>
     <w:rPrDefault>
       <w:rPr>
